--- a/Assignment_04.docx
+++ b/Assignment_04.docx
@@ -27,48 +27,52 @@
           <w:numId w:val="1"/>
         </w:numPr>
         <w:rPr>
-          <w:sz w:val="28"/>
-          <w:szCs w:val="28"/>
-        </w:rPr>
-      </w:pPr>
-      <w:r>
-        <w:rPr>
-          <w:sz w:val="28"/>
-          <w:szCs w:val="28"/>
-        </w:rPr>
-        <w:t>Display the PNAME and COLOR from th</w:t>
-      </w:r>
-      <w:r>
-        <w:rPr>
-          <w:sz w:val="28"/>
-          <w:szCs w:val="28"/>
-        </w:rPr>
-        <w:t>e P table for the CITY=”London”.</w:t>
-      </w:r>
-    </w:p>
-    <w:p>
-      <w:pPr>
-        <w:pStyle w:val="ListParagraph"/>
-        <w:rPr>
-          <w:sz w:val="28"/>
-          <w:szCs w:val="28"/>
-        </w:rPr>
-      </w:pPr>
-    </w:p>
-    <w:p>
-      <w:pPr>
-        <w:pStyle w:val="ListParagraph"/>
-        <w:rPr>
-          <w:sz w:val="28"/>
-          <w:szCs w:val="28"/>
-        </w:rPr>
-      </w:pPr>
-      <w:r>
-        <w:rPr>
-          <w:sz w:val="28"/>
-          <w:szCs w:val="28"/>
-        </w:rPr>
-        <w:t xml:space="preserve">Ans. Select </w:t>
+          <w:b/>
+          <w:sz w:val="28"/>
+          <w:szCs w:val="28"/>
+        </w:rPr>
+      </w:pPr>
+      <w:r>
+        <w:rPr>
+          <w:b/>
+          <w:sz w:val="28"/>
+          <w:szCs w:val="28"/>
+        </w:rPr>
+        <w:t>Display the PNAME and COLOR from the P table for the CITY=”London”.</w:t>
+      </w:r>
+    </w:p>
+    <w:p>
+      <w:pPr>
+        <w:pStyle w:val="ListParagraph"/>
+        <w:rPr>
+          <w:b/>
+          <w:sz w:val="28"/>
+          <w:szCs w:val="28"/>
+        </w:rPr>
+      </w:pPr>
+    </w:p>
+    <w:p>
+      <w:pPr>
+        <w:pStyle w:val="ListParagraph"/>
+        <w:rPr>
+          <w:sz w:val="28"/>
+          <w:szCs w:val="28"/>
+        </w:rPr>
+      </w:pPr>
+      <w:r>
+        <w:rPr>
+          <w:b/>
+          <w:sz w:val="28"/>
+          <w:szCs w:val="28"/>
+        </w:rPr>
+        <w:t>Ans.</w:t>
+      </w:r>
+      <w:r>
+        <w:rPr>
+          <w:sz w:val="28"/>
+          <w:szCs w:val="28"/>
+        </w:rPr>
+        <w:t xml:space="preserve"> Select </w:t>
       </w:r>
       <w:proofErr w:type="spellStart"/>
       <w:r>
@@ -186,12 +190,14 @@
           <w:numId w:val="1"/>
         </w:numPr>
         <w:rPr>
-          <w:sz w:val="28"/>
-          <w:szCs w:val="28"/>
-        </w:rPr>
-      </w:pPr>
-      <w:r>
-        <w:rPr>
+          <w:b/>
+          <w:sz w:val="28"/>
+          <w:szCs w:val="28"/>
+        </w:rPr>
+      </w:pPr>
+      <w:r>
+        <w:rPr>
+          <w:b/>
           <w:sz w:val="28"/>
           <w:szCs w:val="28"/>
         </w:rPr>
@@ -202,6 +208,7 @@
       <w:pPr>
         <w:pStyle w:val="ListParagraph"/>
         <w:rPr>
+          <w:b/>
           <w:sz w:val="28"/>
           <w:szCs w:val="28"/>
         </w:rPr>
@@ -218,6 +225,7 @@
       <w:proofErr w:type="spellStart"/>
       <w:r>
         <w:rPr>
+          <w:b/>
           <w:sz w:val="28"/>
           <w:szCs w:val="28"/>
         </w:rPr>
@@ -226,10 +234,18 @@
       <w:proofErr w:type="spellEnd"/>
       <w:r>
         <w:rPr>
-          <w:sz w:val="28"/>
-          <w:szCs w:val="28"/>
-        </w:rPr>
-        <w:t xml:space="preserve">: </w:t>
+          <w:b/>
+          <w:sz w:val="28"/>
+          <w:szCs w:val="28"/>
+        </w:rPr>
+        <w:t>:</w:t>
+      </w:r>
+      <w:r>
+        <w:rPr>
+          <w:sz w:val="28"/>
+          <w:szCs w:val="28"/>
+        </w:rPr>
+        <w:t xml:space="preserve"> </w:t>
       </w:r>
       <w:r>
         <w:rPr>
@@ -305,12 +321,14 @@
           <w:numId w:val="1"/>
         </w:numPr>
         <w:rPr>
-          <w:sz w:val="28"/>
-          <w:szCs w:val="28"/>
-        </w:rPr>
-      </w:pPr>
-      <w:r>
-        <w:rPr>
+          <w:b/>
+          <w:sz w:val="28"/>
+          <w:szCs w:val="28"/>
+        </w:rPr>
+      </w:pPr>
+      <w:r>
+        <w:rPr>
+          <w:b/>
           <w:sz w:val="28"/>
           <w:szCs w:val="28"/>
         </w:rPr>
@@ -321,6 +339,7 @@
       <w:pPr>
         <w:pStyle w:val="ListParagraph"/>
         <w:rPr>
+          <w:b/>
           <w:sz w:val="28"/>
           <w:szCs w:val="28"/>
         </w:rPr>
@@ -337,6 +356,7 @@
       <w:proofErr w:type="spellStart"/>
       <w:r>
         <w:rPr>
+          <w:b/>
           <w:sz w:val="28"/>
           <w:szCs w:val="28"/>
         </w:rPr>
@@ -345,6 +365,7 @@
       <w:proofErr w:type="spellEnd"/>
       <w:r>
         <w:rPr>
+          <w:b/>
           <w:sz w:val="28"/>
           <w:szCs w:val="28"/>
         </w:rPr>
@@ -463,12 +484,14 @@
           <w:numId w:val="1"/>
         </w:numPr>
         <w:rPr>
-          <w:sz w:val="28"/>
-          <w:szCs w:val="28"/>
-        </w:rPr>
-      </w:pPr>
-      <w:r>
-        <w:rPr>
+          <w:b/>
+          <w:sz w:val="28"/>
+          <w:szCs w:val="28"/>
+        </w:rPr>
+      </w:pPr>
+      <w:r>
+        <w:rPr>
+          <w:b/>
           <w:sz w:val="28"/>
           <w:szCs w:val="28"/>
         </w:rPr>
@@ -479,6 +502,7 @@
       <w:pPr>
         <w:pStyle w:val="ListParagraph"/>
         <w:rPr>
+          <w:b/>
           <w:sz w:val="28"/>
           <w:szCs w:val="28"/>
         </w:rPr>
@@ -495,6 +519,7 @@
       <w:proofErr w:type="spellStart"/>
       <w:r>
         <w:rPr>
+          <w:b/>
           <w:sz w:val="28"/>
           <w:szCs w:val="28"/>
         </w:rPr>
@@ -503,10 +528,18 @@
       <w:proofErr w:type="spellEnd"/>
       <w:r>
         <w:rPr>
-          <w:sz w:val="28"/>
-          <w:szCs w:val="28"/>
-        </w:rPr>
-        <w:t>:  select * from j</w:t>
+          <w:b/>
+          <w:sz w:val="28"/>
+          <w:szCs w:val="28"/>
+        </w:rPr>
+        <w:t>:</w:t>
+      </w:r>
+      <w:r>
+        <w:rPr>
+          <w:sz w:val="28"/>
+          <w:szCs w:val="28"/>
+        </w:rPr>
+        <w:t xml:space="preserve">  select * from j</w:t>
       </w:r>
       <w:r>
         <w:rPr>
@@ -582,12 +615,14 @@
           <w:numId w:val="1"/>
         </w:numPr>
         <w:rPr>
-          <w:sz w:val="28"/>
-          <w:szCs w:val="28"/>
-        </w:rPr>
-      </w:pPr>
-      <w:r>
-        <w:rPr>
+          <w:b/>
+          <w:sz w:val="28"/>
+          <w:szCs w:val="28"/>
+        </w:rPr>
+      </w:pPr>
+      <w:r>
+        <w:rPr>
+          <w:b/>
           <w:sz w:val="28"/>
           <w:szCs w:val="28"/>
         </w:rPr>
@@ -605,6 +640,7 @@
       <w:proofErr w:type="spellStart"/>
       <w:r>
         <w:rPr>
+          <w:b/>
           <w:sz w:val="28"/>
           <w:szCs w:val="28"/>
         </w:rPr>
@@ -613,6 +649,7 @@
       <w:proofErr w:type="spellEnd"/>
       <w:r>
         <w:rPr>
+          <w:b/>
           <w:sz w:val="28"/>
           <w:szCs w:val="28"/>
         </w:rPr>
@@ -717,12 +754,14 @@
           <w:numId w:val="1"/>
         </w:numPr>
         <w:rPr>
-          <w:sz w:val="28"/>
-          <w:szCs w:val="28"/>
-        </w:rPr>
-      </w:pPr>
-      <w:r>
-        <w:rPr>
+          <w:b/>
+          <w:sz w:val="28"/>
+          <w:szCs w:val="28"/>
+        </w:rPr>
+      </w:pPr>
+      <w:r>
+        <w:rPr>
+          <w:b/>
           <w:sz w:val="28"/>
           <w:szCs w:val="28"/>
         </w:rPr>
@@ -740,6 +779,7 @@
       <w:proofErr w:type="spellStart"/>
       <w:r>
         <w:rPr>
+          <w:b/>
           <w:sz w:val="28"/>
           <w:szCs w:val="28"/>
         </w:rPr>
@@ -748,10 +788,18 @@
       <w:proofErr w:type="spellEnd"/>
       <w:r>
         <w:rPr>
-          <w:sz w:val="28"/>
-          <w:szCs w:val="28"/>
-        </w:rPr>
-        <w:t>: Select * from S where status &gt;=20;</w:t>
+          <w:b/>
+          <w:sz w:val="28"/>
+          <w:szCs w:val="28"/>
+        </w:rPr>
+        <w:t>:</w:t>
+      </w:r>
+      <w:r>
+        <w:rPr>
+          <w:sz w:val="28"/>
+          <w:szCs w:val="28"/>
+        </w:rPr>
+        <w:t xml:space="preserve"> Select * from S where status &gt;=20;</w:t>
       </w:r>
     </w:p>
     <w:p>
@@ -811,12 +859,14 @@
           <w:numId w:val="1"/>
         </w:numPr>
         <w:rPr>
-          <w:sz w:val="28"/>
-          <w:szCs w:val="28"/>
-        </w:rPr>
-      </w:pPr>
-      <w:r>
-        <w:rPr>
+          <w:b/>
+          <w:sz w:val="28"/>
+          <w:szCs w:val="28"/>
+        </w:rPr>
+      </w:pPr>
+      <w:r>
+        <w:rPr>
+          <w:b/>
           <w:sz w:val="28"/>
           <w:szCs w:val="28"/>
         </w:rPr>
@@ -828,6 +878,7 @@
       <w:pPr>
         <w:pStyle w:val="ListParagraph"/>
         <w:rPr>
+          <w:b/>
           <w:sz w:val="28"/>
           <w:szCs w:val="28"/>
         </w:rPr>
@@ -844,6 +895,7 @@
       <w:proofErr w:type="spellStart"/>
       <w:r>
         <w:rPr>
+          <w:b/>
           <w:sz w:val="28"/>
           <w:szCs w:val="28"/>
         </w:rPr>
@@ -852,6 +904,7 @@
       <w:proofErr w:type="spellEnd"/>
       <w:r>
         <w:rPr>
+          <w:b/>
           <w:sz w:val="28"/>
           <w:szCs w:val="28"/>
         </w:rPr>
@@ -977,12 +1030,14 @@
           <w:numId w:val="1"/>
         </w:numPr>
         <w:rPr>
-          <w:sz w:val="28"/>
-          <w:szCs w:val="28"/>
-        </w:rPr>
-      </w:pPr>
-      <w:r>
-        <w:rPr>
+          <w:b/>
+          <w:sz w:val="28"/>
+          <w:szCs w:val="28"/>
+        </w:rPr>
+      </w:pPr>
+      <w:r>
+        <w:rPr>
+          <w:b/>
           <w:sz w:val="28"/>
           <w:szCs w:val="28"/>
         </w:rPr>
@@ -993,6 +1048,7 @@
       <w:pPr>
         <w:pStyle w:val="ListParagraph"/>
         <w:rPr>
+          <w:b/>
           <w:sz w:val="28"/>
           <w:szCs w:val="28"/>
         </w:rPr>
@@ -1009,6 +1065,7 @@
       <w:proofErr w:type="spellStart"/>
       <w:r>
         <w:rPr>
+          <w:b/>
           <w:sz w:val="28"/>
           <w:szCs w:val="28"/>
         </w:rPr>
@@ -1017,6 +1074,7 @@
       <w:proofErr w:type="spellEnd"/>
       <w:r>
         <w:rPr>
+          <w:b/>
           <w:sz w:val="28"/>
           <w:szCs w:val="28"/>
         </w:rPr>
@@ -1177,12 +1235,14 @@
           <w:numId w:val="1"/>
         </w:numPr>
         <w:rPr>
-          <w:sz w:val="28"/>
-          <w:szCs w:val="28"/>
-        </w:rPr>
-      </w:pPr>
-      <w:r>
-        <w:rPr>
+          <w:b/>
+          <w:sz w:val="28"/>
+          <w:szCs w:val="28"/>
+        </w:rPr>
+      </w:pPr>
+      <w:r>
+        <w:rPr>
+          <w:b/>
           <w:sz w:val="28"/>
           <w:szCs w:val="28"/>
         </w:rPr>
@@ -1194,6 +1254,7 @@
       <w:pPr>
         <w:pStyle w:val="ListParagraph"/>
         <w:rPr>
+          <w:b/>
           <w:sz w:val="28"/>
           <w:szCs w:val="28"/>
         </w:rPr>
@@ -1210,6 +1271,7 @@
       <w:proofErr w:type="spellStart"/>
       <w:r>
         <w:rPr>
+          <w:b/>
           <w:sz w:val="28"/>
           <w:szCs w:val="28"/>
         </w:rPr>
@@ -1218,6 +1280,7 @@
       <w:proofErr w:type="spellEnd"/>
       <w:r>
         <w:rPr>
+          <w:b/>
           <w:sz w:val="28"/>
           <w:szCs w:val="28"/>
         </w:rPr>
@@ -1313,12 +1376,14 @@
           <w:numId w:val="1"/>
         </w:numPr>
         <w:rPr>
-          <w:sz w:val="28"/>
-          <w:szCs w:val="28"/>
-        </w:rPr>
-      </w:pPr>
-      <w:r>
-        <w:rPr>
+          <w:b/>
+          <w:sz w:val="28"/>
+          <w:szCs w:val="28"/>
+        </w:rPr>
+      </w:pPr>
+      <w:r>
+        <w:rPr>
+          <w:b/>
           <w:sz w:val="28"/>
           <w:szCs w:val="28"/>
         </w:rPr>
@@ -1329,6 +1394,7 @@
       <w:pPr>
         <w:pStyle w:val="ListParagraph"/>
         <w:rPr>
+          <w:b/>
           <w:sz w:val="28"/>
           <w:szCs w:val="28"/>
         </w:rPr>
@@ -1345,6 +1411,7 @@
       <w:proofErr w:type="spellStart"/>
       <w:r>
         <w:rPr>
+          <w:b/>
           <w:sz w:val="28"/>
           <w:szCs w:val="28"/>
         </w:rPr>
@@ -1353,6 +1420,7 @@
       <w:proofErr w:type="spellEnd"/>
       <w:r>
         <w:rPr>
+          <w:b/>
           <w:sz w:val="28"/>
           <w:szCs w:val="28"/>
         </w:rPr>
@@ -1534,12 +1602,14 @@
           <w:numId w:val="1"/>
         </w:numPr>
         <w:rPr>
-          <w:sz w:val="28"/>
-          <w:szCs w:val="28"/>
-        </w:rPr>
-      </w:pPr>
-      <w:r>
-        <w:rPr>
+          <w:b/>
+          <w:sz w:val="28"/>
+          <w:szCs w:val="28"/>
+        </w:rPr>
+      </w:pPr>
+      <w:r>
+        <w:rPr>
+          <w:b/>
           <w:sz w:val="28"/>
           <w:szCs w:val="28"/>
         </w:rPr>
@@ -1550,6 +1620,7 @@
       <w:pPr>
         <w:pStyle w:val="ListParagraph"/>
         <w:rPr>
+          <w:b/>
           <w:sz w:val="28"/>
           <w:szCs w:val="28"/>
         </w:rPr>
@@ -1566,6 +1637,7 @@
       <w:proofErr w:type="spellStart"/>
       <w:r>
         <w:rPr>
+          <w:b/>
           <w:sz w:val="28"/>
           <w:szCs w:val="28"/>
         </w:rPr>
@@ -1574,6 +1646,7 @@
       <w:proofErr w:type="spellEnd"/>
       <w:r>
         <w:rPr>
+          <w:b/>
           <w:sz w:val="28"/>
           <w:szCs w:val="28"/>
         </w:rPr>
@@ -1654,12 +1727,14 @@
           <w:numId w:val="1"/>
         </w:numPr>
         <w:rPr>
-          <w:sz w:val="28"/>
-          <w:szCs w:val="28"/>
-        </w:rPr>
-      </w:pPr>
-      <w:r>
-        <w:rPr>
+          <w:b/>
+          <w:sz w:val="28"/>
+          <w:szCs w:val="28"/>
+        </w:rPr>
+      </w:pPr>
+      <w:r>
+        <w:rPr>
+          <w:b/>
           <w:sz w:val="28"/>
           <w:szCs w:val="28"/>
         </w:rPr>
@@ -1677,6 +1752,7 @@
       <w:proofErr w:type="spellStart"/>
       <w:r>
         <w:rPr>
+          <w:b/>
           <w:sz w:val="28"/>
           <w:szCs w:val="28"/>
         </w:rPr>
@@ -1685,10 +1761,18 @@
       <w:proofErr w:type="spellEnd"/>
       <w:r>
         <w:rPr>
-          <w:sz w:val="28"/>
-          <w:szCs w:val="28"/>
-        </w:rPr>
-        <w:t xml:space="preserve">: select </w:t>
+          <w:b/>
+          <w:sz w:val="28"/>
+          <w:szCs w:val="28"/>
+        </w:rPr>
+        <w:t>:</w:t>
+      </w:r>
+      <w:r>
+        <w:rPr>
+          <w:sz w:val="28"/>
+          <w:szCs w:val="28"/>
+        </w:rPr>
+        <w:t xml:space="preserve"> select </w:t>
       </w:r>
       <w:proofErr w:type="spellStart"/>
       <w:r>
@@ -1771,11 +1855,12 @@
           </wp:inline>
         </w:drawing>
       </w:r>
+    </w:p>
+    <w:p/>
+    <w:p>
       <w:bookmarkStart w:id="0" w:name="_GoBack"/>
       <w:bookmarkEnd w:id="0"/>
     </w:p>
-    <w:p/>
-    <w:p/>
     <w:sectPr>
       <w:pgSz w:w="12240" w:h="15840"/>
       <w:pgMar w:top="1440" w:right="1440" w:bottom="1440" w:left="1440" w:header="720" w:footer="720" w:gutter="0"/>
@@ -1798,7 +1883,7 @@
       <w:lvlText w:val="%1."/>
       <w:lvlJc w:val="left"/>
       <w:pPr>
-        <w:ind w:left="720" w:hanging="360"/>
+        <w:ind w:left="630" w:hanging="360"/>
       </w:pPr>
       <w:rPr>
         <w:rFonts w:hint="default"/>
